--- a/Lab4CPU设计实验/CPU设计实验1.3.docx
+++ b/Lab4CPU设计实验/CPU设计实验1.3.docx
@@ -169,8 +169,6 @@
         </w:rPr>
         <w:t>5861</w:t>
       </w:r>
-      <w:bookmarkStart w:id="0" w:name="_GoBack"/>
-      <w:bookmarkEnd w:id="0"/>
     </w:p>
     <w:p>
       <w:pPr>
@@ -3540,11 +3538,13 @@
               <w:jc w:val="center"/>
               <w:rPr>
                 <w:rFonts w:ascii="Times New Roman" w:eastAsia="宋体" w:hAnsi="Times New Roman" w:cs="Times New Roman"/>
+                <w:highlight w:val="yellow"/>
               </w:rPr>
             </w:pPr>
             <w:r>
               <w:rPr>
                 <w:rFonts w:ascii="Times New Roman" w:eastAsia="宋体" w:hAnsi="Times New Roman" w:cs="Times New Roman" w:hint="eastAsia"/>
+                <w:highlight w:val="yellow"/>
               </w:rPr>
               <w:t>5</w:t>
             </w:r>
@@ -3560,11 +3560,13 @@
               <w:jc w:val="center"/>
               <w:rPr>
                 <w:rFonts w:ascii="Times New Roman" w:eastAsia="宋体" w:hAnsi="Times New Roman" w:cs="Times New Roman"/>
+                <w:highlight w:val="yellow"/>
               </w:rPr>
             </w:pPr>
             <w:r>
               <w:rPr>
                 <w:rFonts w:ascii="Times New Roman" w:eastAsia="宋体" w:hAnsi="Times New Roman" w:cs="Times New Roman" w:hint="eastAsia"/>
+                <w:highlight w:val="yellow"/>
               </w:rPr>
               <w:t>XOR</w:t>
             </w:r>
@@ -3585,6 +3587,7 @@
                 <w:kern w:val="2"/>
                 <w:sz w:val="20"/>
                 <w:szCs w:val="24"/>
+                <w:highlight w:val="yellow"/>
                 <w:lang w:eastAsia="zh-CN"/>
               </w:rPr>
             </w:pPr>
@@ -3594,6 +3597,7 @@
                 <w:kern w:val="2"/>
                 <w:sz w:val="20"/>
                 <w:szCs w:val="24"/>
+                <w:highlight w:val="yellow"/>
                 <w:lang w:eastAsia="zh-CN"/>
               </w:rPr>
               <w:t>异或</w:t>
@@ -3884,11 +3888,13 @@
               <w:jc w:val="center"/>
               <w:rPr>
                 <w:rFonts w:ascii="Times New Roman" w:eastAsia="宋体" w:hAnsi="Times New Roman" w:cs="Times New Roman"/>
+                <w:highlight w:val="yellow"/>
               </w:rPr>
             </w:pPr>
             <w:r>
               <w:rPr>
                 <w:rFonts w:ascii="Times New Roman" w:eastAsia="宋体" w:hAnsi="Times New Roman" w:cs="Times New Roman" w:hint="eastAsia"/>
+                <w:highlight w:val="yellow"/>
               </w:rPr>
               <w:t>8</w:t>
             </w:r>
@@ -3904,11 +3910,13 @@
               <w:jc w:val="center"/>
               <w:rPr>
                 <w:rFonts w:ascii="Times New Roman" w:eastAsia="宋体" w:hAnsi="Times New Roman" w:cs="Times New Roman"/>
+                <w:highlight w:val="yellow"/>
               </w:rPr>
             </w:pPr>
             <w:r>
               <w:rPr>
                 <w:rFonts w:ascii="Times New Roman" w:eastAsia="宋体" w:hAnsi="Times New Roman" w:cs="Times New Roman"/>
+                <w:highlight w:val="yellow"/>
               </w:rPr>
               <w:t>SLTIU</w:t>
             </w:r>
@@ -3930,6 +3938,7 @@
                 <w:kern w:val="2"/>
                 <w:sz w:val="20"/>
                 <w:szCs w:val="24"/>
+                <w:highlight w:val="yellow"/>
                 <w:lang w:eastAsia="zh-CN"/>
               </w:rPr>
             </w:pPr>
@@ -3939,6 +3948,7 @@
                 <w:kern w:val="2"/>
                 <w:sz w:val="20"/>
                 <w:szCs w:val="24"/>
+                <w:highlight w:val="yellow"/>
                 <w:lang w:eastAsia="zh-CN"/>
               </w:rPr>
               <w:t>小于立即数置</w:t>
@@ -3949,6 +3959,7 @@
                 <w:kern w:val="2"/>
                 <w:sz w:val="20"/>
                 <w:szCs w:val="24"/>
+                <w:highlight w:val="yellow"/>
                 <w:lang w:eastAsia="zh-CN"/>
               </w:rPr>
               <w:t xml:space="preserve"> </w:t>
@@ -3959,6 +3970,7 @@
                 <w:kern w:val="2"/>
                 <w:sz w:val="20"/>
                 <w:szCs w:val="24"/>
+                <w:highlight w:val="yellow"/>
                 <w:lang w:eastAsia="zh-CN"/>
               </w:rPr>
               <w:t>1(</w:t>
@@ -3969,6 +3981,7 @@
                 <w:kern w:val="2"/>
                 <w:sz w:val="20"/>
                 <w:szCs w:val="24"/>
+                <w:highlight w:val="yellow"/>
                 <w:lang w:eastAsia="zh-CN"/>
               </w:rPr>
               <w:t>无符号</w:t>
@@ -3979,6 +3992,7 @@
                 <w:kern w:val="2"/>
                 <w:sz w:val="20"/>
                 <w:szCs w:val="24"/>
+                <w:highlight w:val="yellow"/>
                 <w:lang w:eastAsia="zh-CN"/>
               </w:rPr>
               <w:t>)</w:t>
@@ -5135,11 +5149,13 @@
               <w:jc w:val="center"/>
               <w:rPr>
                 <w:rFonts w:ascii="Times New Roman" w:eastAsia="宋体" w:hAnsi="Times New Roman" w:cs="Times New Roman"/>
+                <w:highlight w:val="yellow"/>
               </w:rPr>
             </w:pPr>
             <w:r>
               <w:rPr>
                 <w:rFonts w:ascii="Times New Roman" w:eastAsia="宋体" w:hAnsi="Times New Roman" w:cs="Times New Roman" w:hint="eastAsia"/>
+                <w:highlight w:val="yellow"/>
               </w:rPr>
               <w:t>6</w:t>
             </w:r>
@@ -5155,11 +5171,13 @@
               <w:jc w:val="center"/>
               <w:rPr>
                 <w:rFonts w:ascii="Times New Roman" w:eastAsia="宋体" w:hAnsi="Times New Roman" w:cs="Times New Roman"/>
+                <w:highlight w:val="yellow"/>
               </w:rPr>
             </w:pPr>
             <w:r>
               <w:rPr>
                 <w:rFonts w:ascii="Times New Roman" w:eastAsia="宋体" w:hAnsi="Times New Roman" w:cs="Times New Roman"/>
+                <w:highlight w:val="yellow"/>
               </w:rPr>
               <w:t>SH</w:t>
             </w:r>
@@ -5181,6 +5199,7 @@
                 <w:kern w:val="2"/>
                 <w:sz w:val="20"/>
                 <w:szCs w:val="24"/>
+                <w:highlight w:val="yellow"/>
                 <w:lang w:eastAsia="zh-CN"/>
               </w:rPr>
             </w:pPr>
@@ -5190,6 +5209,7 @@
                 <w:kern w:val="2"/>
                 <w:sz w:val="20"/>
                 <w:szCs w:val="24"/>
+                <w:highlight w:val="yellow"/>
                 <w:lang w:eastAsia="zh-CN"/>
               </w:rPr>
               <w:t>存储半字</w:t>
@@ -5296,11 +5316,13 @@
               <w:jc w:val="center"/>
               <w:rPr>
                 <w:rFonts w:ascii="Times New Roman" w:eastAsia="宋体" w:hAnsi="Times New Roman" w:cs="Times New Roman"/>
+                <w:highlight w:val="yellow"/>
               </w:rPr>
             </w:pPr>
             <w:r>
               <w:rPr>
                 <w:rFonts w:ascii="Times New Roman" w:eastAsia="宋体" w:hAnsi="Times New Roman" w:cs="Times New Roman" w:hint="eastAsia"/>
+                <w:highlight w:val="yellow"/>
               </w:rPr>
               <w:t>1</w:t>
             </w:r>
@@ -5316,11 +5338,13 @@
               <w:jc w:val="center"/>
               <w:rPr>
                 <w:rFonts w:ascii="Times New Roman" w:eastAsia="宋体" w:hAnsi="Times New Roman" w:cs="Times New Roman"/>
+                <w:highlight w:val="yellow"/>
               </w:rPr>
             </w:pPr>
             <w:r>
               <w:rPr>
                 <w:rFonts w:ascii="Times New Roman" w:eastAsia="宋体" w:hAnsi="Times New Roman" w:cs="Times New Roman"/>
+                <w:highlight w:val="yellow"/>
               </w:rPr>
               <w:t>BLEZ</w:t>
             </w:r>
@@ -5342,6 +5366,7 @@
                 <w:kern w:val="2"/>
                 <w:sz w:val="20"/>
                 <w:szCs w:val="24"/>
+                <w:highlight w:val="yellow"/>
                 <w:lang w:eastAsia="zh-CN"/>
               </w:rPr>
             </w:pPr>
@@ -5351,6 +5376,7 @@
                 <w:kern w:val="2"/>
                 <w:sz w:val="20"/>
                 <w:szCs w:val="24"/>
+                <w:highlight w:val="yellow"/>
                 <w:lang w:eastAsia="zh-CN"/>
               </w:rPr>
               <w:t>小于等于</w:t>
@@ -5361,6 +5387,7 @@
                 <w:kern w:val="2"/>
                 <w:sz w:val="20"/>
                 <w:szCs w:val="24"/>
+                <w:highlight w:val="yellow"/>
                 <w:lang w:eastAsia="zh-CN"/>
               </w:rPr>
               <w:t xml:space="preserve"> </w:t>
@@ -5371,6 +5398,7 @@
                 <w:kern w:val="2"/>
                 <w:sz w:val="20"/>
                 <w:szCs w:val="24"/>
+                <w:highlight w:val="yellow"/>
                 <w:lang w:eastAsia="zh-CN"/>
               </w:rPr>
               <w:t xml:space="preserve">0 </w:t>
@@ -5381,10 +5409,13 @@
                 <w:kern w:val="2"/>
                 <w:sz w:val="20"/>
                 <w:szCs w:val="24"/>
+                <w:highlight w:val="yellow"/>
                 <w:lang w:eastAsia="zh-CN"/>
               </w:rPr>
               <w:t>转移</w:t>
             </w:r>
+            <w:bookmarkStart w:id="0" w:name="_GoBack"/>
+            <w:bookmarkEnd w:id="0"/>
           </w:p>
         </w:tc>
         <w:tc>
@@ -12981,6 +13012,7 @@
     <w:lsdException w:name="HTML Sample" w:semiHidden="1" w:unhideWhenUsed="1"/>
     <w:lsdException w:name="HTML Typewriter" w:semiHidden="1" w:unhideWhenUsed="1"/>
     <w:lsdException w:name="HTML Variable" w:semiHidden="1" w:unhideWhenUsed="1"/>
+    <w:lsdException w:name="Normal Table" w:semiHidden="1" w:unhideWhenUsed="1"/>
     <w:lsdException w:name="annotation subject" w:semiHidden="1" w:unhideWhenUsed="1"/>
     <w:lsdException w:name="No List" w:semiHidden="1" w:unhideWhenUsed="1"/>
     <w:lsdException w:name="Outline List 1" w:semiHidden="1" w:unhideWhenUsed="1"/>
@@ -13024,8 +13056,10 @@
     <w:lsdException w:name="Table Elegant" w:semiHidden="1" w:unhideWhenUsed="1"/>
     <w:lsdException w:name="Table Professional" w:semiHidden="1" w:unhideWhenUsed="1"/>
     <w:lsdException w:name="Table Subtle 1" w:semiHidden="1" w:unhideWhenUsed="1"/>
+    <w:lsdException w:name="Table Subtle 2" w:semiHidden="1" w:unhideWhenUsed="1"/>
     <w:lsdException w:name="Table Web 1" w:semiHidden="1" w:unhideWhenUsed="1"/>
     <w:lsdException w:name="Table Web 2" w:semiHidden="1" w:unhideWhenUsed="1"/>
+    <w:lsdException w:name="Table Web 3" w:semiHidden="1" w:unhideWhenUsed="1"/>
     <w:lsdException w:name="Balloon Text" w:semiHidden="1" w:unhideWhenUsed="1"/>
     <w:lsdException w:name="Table Grid" w:uiPriority="39"/>
     <w:lsdException w:name="Table Theme" w:semiHidden="1" w:unhideWhenUsed="1"/>
@@ -13780,7 +13814,7 @@
 </file>
 
 <file path=customXml/itemProps1.xml><?xml version="1.0" encoding="utf-8"?>
-<ds:datastoreItem xmlns:ds="http://schemas.openxmlformats.org/officeDocument/2006/customXml" ds:itemID="{84DA0DE6-236D-4F44-8821-ABD4ABE6D49E}">
+<ds:datastoreItem xmlns:ds="http://schemas.openxmlformats.org/officeDocument/2006/customXml" ds:itemID="{3B2AF2FA-39C5-4DFC-9435-9C451AB67814}">
   <ds:schemaRefs>
     <ds:schemaRef ds:uri="http://schemas.openxmlformats.org/officeDocument/2006/bibliography"/>
   </ds:schemaRefs>
